--- a/Gameplay/Gameplay-Part 04.docx
+++ b/Gameplay/Gameplay-Part 04.docx
@@ -309,112 +309,65 @@
             </w:rPr>
             <w:fldChar w:fldCharType="separate"/>
           </w:r>
-          <w:bookmarkStart w:id="0" w:name="_GoBack"/>
-          <w:bookmarkEnd w:id="0"/>
-          <w:r>
-            <w:rPr>
-              <w:rStyle w:val="Lienhypertexte"/>
-              <w:noProof/>
-            </w:rPr>
-            <w:fldChar w:fldCharType="begin"/>
-          </w:r>
-          <w:r>
-            <w:rPr>
-              <w:rStyle w:val="Lienhypertexte"/>
-              <w:noProof/>
-            </w:rPr>
-            <w:instrText xml:space="preserve"> </w:instrText>
-          </w:r>
-          <w:r>
-            <w:rPr>
-              <w:noProof/>
-            </w:rPr>
-            <w:instrText>HYPERLINK \l "_Toc474020295"</w:instrText>
-          </w:r>
-          <w:r>
-            <w:rPr>
-              <w:rStyle w:val="Lienhypertexte"/>
-              <w:noProof/>
-            </w:rPr>
-            <w:instrText xml:space="preserve"> </w:instrText>
-          </w:r>
-          <w:r>
-            <w:rPr>
-              <w:rStyle w:val="Lienhypertexte"/>
-              <w:noProof/>
-            </w:rPr>
-          </w:r>
-          <w:r>
-            <w:rPr>
-              <w:rStyle w:val="Lienhypertexte"/>
-              <w:noProof/>
-            </w:rPr>
-            <w:fldChar w:fldCharType="separate"/>
-          </w:r>
-          <w:r>
-            <w:rPr>
-              <w:rStyle w:val="Lienhypertexte"/>
-              <w:rFonts w:ascii="Times New Roman" w:eastAsia="Adobe Myungjo Std M" w:hAnsi="Times New Roman" w:cs="Times New Roman"/>
-              <w:b/>
-              <w:noProof/>
-            </w:rPr>
-            <w:t>A-BOXX</w:t>
-          </w:r>
-          <w:r>
-            <w:rPr>
-              <w:noProof/>
-              <w:webHidden/>
-            </w:rPr>
-            <w:tab/>
-          </w:r>
-          <w:r>
-            <w:rPr>
-              <w:noProof/>
-              <w:webHidden/>
-            </w:rPr>
-            <w:fldChar w:fldCharType="begin"/>
-          </w:r>
-          <w:r>
-            <w:rPr>
-              <w:noProof/>
-              <w:webHidden/>
-            </w:rPr>
-            <w:instrText xml:space="preserve"> PAGEREF _Toc474020295 \h </w:instrText>
-          </w:r>
-          <w:r>
-            <w:rPr>
-              <w:noProof/>
-              <w:webHidden/>
-            </w:rPr>
-          </w:r>
-          <w:r>
-            <w:rPr>
-              <w:noProof/>
-              <w:webHidden/>
-            </w:rPr>
-            <w:fldChar w:fldCharType="separate"/>
-          </w:r>
-          <w:r>
-            <w:rPr>
-              <w:noProof/>
-              <w:webHidden/>
-            </w:rPr>
-            <w:t>2</w:t>
-          </w:r>
-          <w:r>
-            <w:rPr>
-              <w:noProof/>
-              <w:webHidden/>
-            </w:rPr>
-            <w:fldChar w:fldCharType="end"/>
-          </w:r>
-          <w:r>
-            <w:rPr>
-              <w:rStyle w:val="Lienhypertexte"/>
-              <w:noProof/>
-            </w:rPr>
-            <w:fldChar w:fldCharType="end"/>
-          </w:r>
+          <w:hyperlink w:anchor="_Toc474020295" w:history="1">
+            <w:r>
+              <w:rPr>
+                <w:rStyle w:val="Lienhypertexte"/>
+                <w:rFonts w:ascii="Times New Roman" w:eastAsia="Adobe Myungjo Std M" w:hAnsi="Times New Roman" w:cs="Times New Roman"/>
+                <w:b/>
+                <w:noProof/>
+              </w:rPr>
+              <w:t>A-BOXX</w:t>
+            </w:r>
+            <w:r>
+              <w:rPr>
+                <w:noProof/>
+                <w:webHidden/>
+              </w:rPr>
+              <w:tab/>
+            </w:r>
+            <w:r>
+              <w:rPr>
+                <w:noProof/>
+                <w:webHidden/>
+              </w:rPr>
+              <w:fldChar w:fldCharType="begin"/>
+            </w:r>
+            <w:r>
+              <w:rPr>
+                <w:noProof/>
+                <w:webHidden/>
+              </w:rPr>
+              <w:instrText xml:space="preserve"> PAGEREF _Toc474020295 \h </w:instrText>
+            </w:r>
+            <w:r>
+              <w:rPr>
+                <w:noProof/>
+                <w:webHidden/>
+              </w:rPr>
+            </w:r>
+            <w:r>
+              <w:rPr>
+                <w:noProof/>
+                <w:webHidden/>
+              </w:rPr>
+              <w:fldChar w:fldCharType="separate"/>
+            </w:r>
+            <w:r>
+              <w:rPr>
+                <w:noProof/>
+                <w:webHidden/>
+              </w:rPr>
+              <w:t>2</w:t>
+            </w:r>
+            <w:r>
+              <w:rPr>
+                <w:noProof/>
+                <w:webHidden/>
+              </w:rPr>
+              <w:fldChar w:fldCharType="end"/>
+            </w:r>
+          </w:hyperlink>
         </w:p>
         <w:p>
           <w:pPr>
@@ -1035,7 +988,7 @@
           <w:u w:val="single"/>
         </w:rPr>
       </w:pPr>
-      <w:bookmarkStart w:id="1" w:name="_Toc474020295"/>
+      <w:bookmarkStart w:id="0" w:name="_Toc474020295"/>
       <w:r>
         <w:rPr>
           <w:rFonts w:ascii="Times New Roman" w:eastAsia="Adobe Myungjo Std M" w:hAnsi="Times New Roman" w:cs="Times New Roman"/>
@@ -1048,72 +1001,72 @@
         <w:lastRenderedPageBreak/>
         <w:t>A-BOXX</w:t>
       </w:r>
+      <w:bookmarkEnd w:id="0"/>
+    </w:p>
+    <w:p>
+      <w:pPr>
+        <w:rPr>
+          <w:rFonts w:ascii="Times New Roman" w:hAnsi="Times New Roman" w:cs="Times New Roman"/>
+        </w:rPr>
+      </w:pPr>
+    </w:p>
+    <w:p>
+      <w:pPr>
+        <w:rPr>
+          <w:rFonts w:ascii="Times New Roman" w:hAnsi="Times New Roman" w:cs="Times New Roman"/>
+          <w:b/>
+          <w:szCs w:val="24"/>
+          <w:u w:val="single"/>
+        </w:rPr>
+      </w:pPr>
+      <w:r>
+        <w:rPr>
+          <w:rFonts w:ascii="Times New Roman" w:hAnsi="Times New Roman" w:cs="Times New Roman"/>
+          <w:sz w:val="28"/>
+          <w:szCs w:val="24"/>
+        </w:rPr>
+        <w:t>A-Boxx (this name sucks) is the mobile shop of the game. The player will use it to buy items, boost them and repair them for credits (name of the game's currency).</w:t>
+      </w:r>
+    </w:p>
+    <w:p>
+      <w:pPr>
+        <w:pStyle w:val="Titre2"/>
+        <w:jc w:val="center"/>
+        <w:rPr>
+          <w:rFonts w:ascii="Times New Roman" w:hAnsi="Times New Roman" w:cs="Times New Roman"/>
+          <w:b/>
+          <w:color w:val="auto"/>
+          <w:sz w:val="28"/>
+          <w:u w:val="single"/>
+        </w:rPr>
+      </w:pPr>
+      <w:bookmarkStart w:id="1" w:name="_Toc474020296"/>
+      <w:r>
+        <w:rPr>
+          <w:rFonts w:ascii="Times New Roman" w:hAnsi="Times New Roman" w:cs="Times New Roman"/>
+          <w:b/>
+          <w:color w:val="auto"/>
+          <w:sz w:val="28"/>
+          <w:u w:val="single"/>
+        </w:rPr>
+        <w:t>1-</w:t>
+      </w:r>
+      <w:r>
+        <w:rPr>
+          <w:rFonts w:ascii="Times New Roman" w:hAnsi="Times New Roman" w:cs="Times New Roman"/>
+          <w:b/>
+          <w:color w:val="auto"/>
+          <w:sz w:val="28"/>
+          <w:u w:val="single"/>
+        </w:rPr>
+        <w:t>Booster kit</w:t>
+      </w:r>
       <w:bookmarkEnd w:id="1"/>
     </w:p>
     <w:p>
       <w:pPr>
         <w:rPr>
           <w:rFonts w:ascii="Times New Roman" w:hAnsi="Times New Roman" w:cs="Times New Roman"/>
-        </w:rPr>
-      </w:pPr>
-    </w:p>
-    <w:p>
-      <w:pPr>
-        <w:rPr>
-          <w:rFonts w:ascii="Times New Roman" w:hAnsi="Times New Roman" w:cs="Times New Roman"/>
-          <w:b/>
-          <w:szCs w:val="24"/>
-          <w:u w:val="single"/>
-        </w:rPr>
-      </w:pPr>
-      <w:r>
-        <w:rPr>
-          <w:rFonts w:ascii="Times New Roman" w:hAnsi="Times New Roman" w:cs="Times New Roman"/>
-          <w:sz w:val="28"/>
-          <w:szCs w:val="24"/>
-        </w:rPr>
-        <w:t>A-Boxx (this name sucks) is the mobile shop of the game. The player will use it to buy items, boost them and repair them for credits (name of the game's currency).</w:t>
-      </w:r>
-    </w:p>
-    <w:p>
-      <w:pPr>
-        <w:pStyle w:val="Titre2"/>
-        <w:jc w:val="center"/>
-        <w:rPr>
-          <w:rFonts w:ascii="Times New Roman" w:hAnsi="Times New Roman" w:cs="Times New Roman"/>
-          <w:b/>
-          <w:color w:val="auto"/>
-          <w:sz w:val="28"/>
-          <w:u w:val="single"/>
-        </w:rPr>
-      </w:pPr>
-      <w:bookmarkStart w:id="2" w:name="_Toc474020296"/>
-      <w:r>
-        <w:rPr>
-          <w:rFonts w:ascii="Times New Roman" w:hAnsi="Times New Roman" w:cs="Times New Roman"/>
-          <w:b/>
-          <w:color w:val="auto"/>
-          <w:sz w:val="28"/>
-          <w:u w:val="single"/>
-        </w:rPr>
-        <w:t>1-</w:t>
-      </w:r>
-      <w:r>
-        <w:rPr>
-          <w:rFonts w:ascii="Times New Roman" w:hAnsi="Times New Roman" w:cs="Times New Roman"/>
-          <w:b/>
-          <w:color w:val="auto"/>
-          <w:sz w:val="28"/>
-          <w:u w:val="single"/>
-        </w:rPr>
-        <w:t>Booster kit</w:t>
-      </w:r>
-      <w:bookmarkEnd w:id="2"/>
-    </w:p>
-    <w:p>
-      <w:pPr>
-        <w:rPr>
-          <w:rFonts w:ascii="Times New Roman" w:hAnsi="Times New Roman" w:cs="Times New Roman"/>
           <w:sz w:val="24"/>
         </w:rPr>
       </w:pPr>
@@ -1378,7 +1331,25 @@
           <w:i/>
           <w:sz w:val="28"/>
         </w:rPr>
-        <w:t>he can decide to buy the second one. But, i twill be more 3 or 4 more expensive than the first. The power will change a little bit of course.</w:t>
+        <w:t>he can decide to buy the second one. But, i</w:t>
+      </w:r>
+      <w:r>
+        <w:rPr>
+          <w:rFonts w:ascii="Times New Roman" w:hAnsi="Times New Roman" w:cs="Times New Roman"/>
+          <w:i/>
+          <w:sz w:val="28"/>
+        </w:rPr>
+        <w:t>t</w:t>
+      </w:r>
+      <w:bookmarkStart w:id="2" w:name="_GoBack"/>
+      <w:bookmarkEnd w:id="2"/>
+      <w:r>
+        <w:rPr>
+          <w:rFonts w:ascii="Times New Roman" w:hAnsi="Times New Roman" w:cs="Times New Roman"/>
+          <w:i/>
+          <w:sz w:val="28"/>
+        </w:rPr>
+        <w:t xml:space="preserve"> twill be more 3 or 4 more expensive than the first. The power will change a little bit of course.</w:t>
       </w:r>
     </w:p>
     <w:p>
@@ -9625,7 +9596,7 @@
 </file>
 
 <file path=customXml/itemProps1.xml><?xml version="1.0" encoding="utf-8"?>
-<ds:datastoreItem xmlns:ds="http://schemas.openxmlformats.org/officeDocument/2006/customXml" ds:itemID="{F86141C1-7DA7-46E9-BA72-80E896961367}">
+<ds:datastoreItem xmlns:ds="http://schemas.openxmlformats.org/officeDocument/2006/customXml" ds:itemID="{68C2E6B7-050C-482E-99F6-CBF62E6CA23C}">
   <ds:schemaRefs>
     <ds:schemaRef ds:uri="http://schemas.openxmlformats.org/officeDocument/2006/bibliography"/>
   </ds:schemaRefs>
